--- a/net2/R2.docx
+++ b/net2/R2.docx
@@ -60,6 +60,382 @@
       </w:r>
     </w:p>
     <w:p>
+      <w:r>
+        <w:rPr>
+          <w:rFonts w:hint="eastAsia"/>
+        </w:rPr>
+        <w:t>学生番号：</w:t>
+      </w:r>
+      <w:r>
+        <w:rPr>
+          <w:rFonts w:hint="eastAsia"/>
+        </w:rPr>
+        <w:t xml:space="preserve"> </w:t>
+      </w:r>
+      <w:r>
+        <w:rPr>
+          <w:rFonts w:hint="eastAsia"/>
+        </w:rPr>
+        <w:t>37022431</w:t>
+      </w:r>
+    </w:p>
+    <w:p>
+      <w:r>
+        <w:rPr>
+          <w:rFonts w:hint="eastAsia"/>
+        </w:rPr>
+        <w:t>氏名：</w:t>
+      </w:r>
+      <w:r>
+        <w:rPr>
+          <w:rFonts w:hint="eastAsia"/>
+        </w:rPr>
+        <w:t xml:space="preserve"> </w:t>
+      </w:r>
+      <w:r>
+        <w:rPr>
+          <w:rFonts w:hint="eastAsia"/>
+        </w:rPr>
+        <w:t>西　葵斗</w:t>
+      </w:r>
+    </w:p>
+    <w:p/>
+    <w:p>
+      <w:r>
+        <w:rPr>
+          <w:rFonts w:hint="eastAsia"/>
+        </w:rPr>
+        <w:t>所要時間：</w:t>
+      </w:r>
+      <w:r>
+        <w:rPr>
+          <w:rFonts w:hint="eastAsia"/>
+        </w:rPr>
+        <w:t xml:space="preserve"> </w:t>
+      </w:r>
+      <w:r>
+        <w:rPr>
+          <w:rFonts w:hint="eastAsia"/>
+        </w:rPr>
+        <w:t>（</w:t>
+      </w:r>
+      <w:r>
+        <w:rPr>
+          <w:rFonts w:hint="eastAsia"/>
+        </w:rPr>
+        <w:t xml:space="preserve">    </w:t>
+      </w:r>
+      <w:r>
+        <w:rPr>
+          <w:rFonts w:hint="eastAsia"/>
+        </w:rPr>
+        <w:t>10</w:t>
+      </w:r>
+      <w:r>
+        <w:rPr>
+          <w:rFonts w:hint="eastAsia"/>
+        </w:rPr>
+        <w:t xml:space="preserve">    </w:t>
+      </w:r>
+      <w:r>
+        <w:rPr>
+          <w:rFonts w:hint="eastAsia"/>
+        </w:rPr>
+        <w:t>）時間</w:t>
+      </w:r>
+    </w:p>
+    <w:p/>
+    <w:p>
+      <w:r>
+        <w:rPr>
+          <w:rFonts w:hint="eastAsia"/>
+        </w:rPr>
+        <w:t>（注意）各課題に対して，</w:t>
+      </w:r>
+      <w:r>
+        <w:rPr>
+          <w:rFonts w:hint="eastAsia"/>
+        </w:rPr>
+        <w:t>内容</w:t>
+      </w:r>
+      <w:r>
+        <w:rPr>
+          <w:rFonts w:hint="eastAsia"/>
+        </w:rPr>
+        <w:t>（プログラムの仕組み</w:t>
+      </w:r>
+      <w:r>
+        <w:rPr>
+          <w:rFonts w:hint="eastAsia"/>
+        </w:rPr>
+        <w:t>）</w:t>
+      </w:r>
+      <w:r>
+        <w:rPr>
+          <w:rFonts w:hint="eastAsia"/>
+        </w:rPr>
+        <w:t>と</w:t>
+      </w:r>
+      <w:r>
+        <w:rPr>
+          <w:rFonts w:hint="eastAsia"/>
+        </w:rPr>
+        <w:t>考察（</w:t>
+      </w:r>
+      <w:r>
+        <w:rPr>
+          <w:rFonts w:hint="eastAsia"/>
+        </w:rPr>
+        <w:t>苦労した点，工夫した点</w:t>
+      </w:r>
+      <w:r>
+        <w:rPr>
+          <w:rFonts w:hint="eastAsia"/>
+        </w:rPr>
+        <w:t>）</w:t>
+      </w:r>
+      <w:r>
+        <w:rPr>
+          <w:rFonts w:hint="eastAsia"/>
+        </w:rPr>
+        <w:t>を必ず記すこと．</w:t>
+      </w:r>
+    </w:p>
+    <w:p/>
+    <w:p>
+      <w:r>
+        <w:t>-----------------------------------------------</w:t>
+      </w:r>
+    </w:p>
+    <w:p>
+      <w:r>
+        <w:rPr>
+          <w:rFonts w:hint="eastAsia"/>
+        </w:rPr>
+        <w:t>(</w:t>
+      </w:r>
+      <w:r>
+        <w:rPr>
+          <w:rFonts w:hint="eastAsia"/>
+        </w:rPr>
+        <w:t>A</w:t>
+      </w:r>
+      <w:r>
+        <w:rPr>
+          <w:rFonts w:hint="eastAsia"/>
+        </w:rPr>
+        <w:t>2_1</w:t>
+      </w:r>
+      <w:r>
+        <w:rPr>
+          <w:rFonts w:hint="eastAsia"/>
+        </w:rPr>
+        <w:t xml:space="preserve">) </w:t>
+      </w:r>
+    </w:p>
+    <w:p>
+      <w:r>
+        <w:rPr>
+          <w:rFonts w:hint="eastAsia"/>
+        </w:rPr>
+        <w:t>内容</w:t>
+      </w:r>
+      <w:r>
+        <w:rPr>
+          <w:rFonts w:hint="eastAsia"/>
+        </w:rPr>
+        <w:t>：</w:t>
+      </w:r>
+      <w:r>
+        <w:rPr>
+          <w:rFonts w:hint="eastAsia"/>
+        </w:rPr>
+        <w:t>最初の課題の</w:t>
+      </w:r>
+      <w:r>
+        <w:rPr>
+          <w:rFonts w:hint="eastAsia"/>
+        </w:rPr>
+        <w:t>HTML</w:t>
+      </w:r>
+      <w:r>
+        <w:rPr>
+          <w:rFonts w:hint="eastAsia"/>
+        </w:rPr>
+        <w:t>ファイルで</w:t>
+      </w:r>
+      <w:r>
+        <w:rPr>
+          <w:rFonts w:hint="eastAsia"/>
+        </w:rPr>
+        <w:t>Flask</w:t>
+      </w:r>
+      <w:r>
+        <w:rPr>
+          <w:rFonts w:hint="eastAsia"/>
+        </w:rPr>
+        <w:t>をつかってページを表示させる。</w:t>
+      </w:r>
+    </w:p>
+    <w:p/>
+    <w:p>
+      <w:r>
+        <w:rPr>
+          <w:rFonts w:hint="eastAsia"/>
+        </w:rPr>
+        <w:t>考察：</w:t>
+      </w:r>
+      <w:r>
+        <w:rPr>
+          <w:rFonts w:hint="eastAsia"/>
+        </w:rPr>
+        <w:t>templates</w:t>
+      </w:r>
+      <w:r>
+        <w:rPr>
+          <w:rFonts w:hint="eastAsia"/>
+        </w:rPr>
+        <w:t>フォルダを作る必要があるが、実行して修正するときにいちいち再実行しなくていいのですごく便利だと思った。</w:t>
+      </w:r>
+    </w:p>
+    <w:p/>
+    <w:p/>
+    <w:p>
+      <w:r>
+        <w:t>-----------------------------------------------</w:t>
+      </w:r>
+    </w:p>
+    <w:p>
+      <w:r>
+        <w:rPr>
+          <w:rFonts w:hint="eastAsia"/>
+        </w:rPr>
+        <w:t>(</w:t>
+      </w:r>
+      <w:r>
+        <w:rPr>
+          <w:rFonts w:hint="eastAsia"/>
+        </w:rPr>
+        <w:t>A2_2</w:t>
+      </w:r>
+      <w:r>
+        <w:rPr>
+          <w:rFonts w:hint="eastAsia"/>
+        </w:rPr>
+        <w:t xml:space="preserve">) </w:t>
+      </w:r>
+    </w:p>
+    <w:p>
+      <w:r>
+        <w:rPr>
+          <w:rFonts w:hint="eastAsia"/>
+        </w:rPr>
+        <w:t>内容</w:t>
+      </w:r>
+      <w:r>
+        <w:rPr>
+          <w:rFonts w:hint="eastAsia"/>
+        </w:rPr>
+        <w:t>：</w:t>
+      </w:r>
+      <w:r>
+        <w:rPr>
+          <w:rFonts w:hint="eastAsia"/>
+        </w:rPr>
+        <w:t>Flask</w:t>
+      </w:r>
+      <w:r>
+        <w:rPr>
+          <w:rFonts w:hint="eastAsia"/>
+        </w:rPr>
+        <w:t>を使って秒数によって色を変えるプログラムの作成</w:t>
+      </w:r>
+    </w:p>
+    <w:p/>
+    <w:p>
+      <w:r>
+        <w:rPr>
+          <w:rFonts w:hint="eastAsia"/>
+        </w:rPr>
+        <w:t>考察：</w:t>
+      </w:r>
+      <w:r>
+        <w:rPr>
+          <w:rFonts w:hint="eastAsia"/>
+        </w:rPr>
+        <w:t>HTML</w:t>
+      </w:r>
+      <w:r>
+        <w:rPr>
+          <w:rFonts w:hint="eastAsia"/>
+        </w:rPr>
+        <w:t>ファイルで</w:t>
+      </w:r>
+      <w:r>
+        <w:rPr>
+          <w:rFonts w:hint="eastAsia"/>
+        </w:rPr>
+        <w:t>color</w:t>
+      </w:r>
+      <w:r>
+        <w:rPr>
+          <w:rFonts w:hint="eastAsia"/>
+        </w:rPr>
+        <w:t>の値の取得で</w:t>
+      </w:r>
+      <w:r>
+        <w:rPr>
+          <w:rFonts w:hint="eastAsia"/>
+        </w:rPr>
+        <w:t>{{color}}</w:t>
+      </w:r>
+      <w:r>
+        <w:rPr>
+          <w:rFonts w:hint="eastAsia"/>
+        </w:rPr>
+        <w:t>としないときちんと取得しないことに気づかず時間がかかった。しかし</w:t>
+      </w:r>
+      <w:r>
+        <w:rPr>
+          <w:rFonts w:hint="eastAsia"/>
+        </w:rPr>
+        <w:t>{color}</w:t>
+      </w:r>
+      <w:r>
+        <w:rPr>
+          <w:rFonts w:hint="eastAsia"/>
+        </w:rPr>
+        <w:t>でも赤の文字が表示されてたのが分からなかった。</w:t>
+      </w:r>
+    </w:p>
+    <w:p/>
+    <w:p/>
+    <w:p>
+      <w:r>
+        <w:t>-----------------------------------------------</w:t>
+      </w:r>
+    </w:p>
+    <w:p>
+      <w:r>
+        <w:rPr>
+          <w:rFonts w:hint="eastAsia"/>
+        </w:rPr>
+        <w:t>(</w:t>
+      </w:r>
+      <w:r>
+        <w:rPr>
+          <w:rFonts w:hint="eastAsia"/>
+        </w:rPr>
+        <w:t>A2_3</w:t>
+      </w:r>
+      <w:r>
+        <w:rPr>
+          <w:rFonts w:hint="eastAsia"/>
+        </w:rPr>
+        <w:t xml:space="preserve">) </w:t>
+      </w:r>
+    </w:p>
+    <w:p>
       <w:pPr>
         <w:rPr>
           <w:rFonts w:hint="eastAsia"/>
@@ -69,175 +445,34 @@
         <w:rPr>
           <w:rFonts w:hint="eastAsia"/>
         </w:rPr>
-        <w:t>学生番号：</w:t>
-      </w:r>
-      <w:r>
-        <w:rPr>
-          <w:rFonts w:hint="eastAsia"/>
-        </w:rPr>
-        <w:t xml:space="preserve"> </w:t>
-      </w:r>
-      <w:r>
-        <w:rPr>
-          <w:rFonts w:hint="eastAsia"/>
-        </w:rPr>
-        <w:t>37022431</w:t>
-      </w:r>
-    </w:p>
-    <w:p>
-      <w:r>
-        <w:rPr>
-          <w:rFonts w:hint="eastAsia"/>
-        </w:rPr>
-        <w:t>氏名：</w:t>
-      </w:r>
-      <w:r>
-        <w:rPr>
-          <w:rFonts w:hint="eastAsia"/>
-        </w:rPr>
-        <w:t xml:space="preserve"> </w:t>
-      </w:r>
-      <w:r>
-        <w:rPr>
-          <w:rFonts w:hint="eastAsia"/>
-        </w:rPr>
-        <w:t>西　葵斗</w:t>
-      </w:r>
-    </w:p>
-    <w:p/>
-    <w:p>
-      <w:r>
-        <w:rPr>
-          <w:rFonts w:hint="eastAsia"/>
-        </w:rPr>
-        <w:t>所要時間：</w:t>
-      </w:r>
-      <w:r>
-        <w:rPr>
-          <w:rFonts w:hint="eastAsia"/>
-        </w:rPr>
-        <w:t xml:space="preserve"> </w:t>
-      </w:r>
-      <w:r>
-        <w:rPr>
-          <w:rFonts w:hint="eastAsia"/>
-        </w:rPr>
-        <w:t>（</w:t>
-      </w:r>
-      <w:r>
-        <w:rPr>
-          <w:rFonts w:hint="eastAsia"/>
-        </w:rPr>
-        <w:t xml:space="preserve">    </w:t>
-      </w:r>
-      <w:r>
-        <w:rPr>
-          <w:rFonts w:hint="eastAsia"/>
-        </w:rPr>
-        <w:t>10</w:t>
-      </w:r>
-      <w:r>
-        <w:rPr>
-          <w:rFonts w:hint="eastAsia"/>
-        </w:rPr>
-        <w:t xml:space="preserve">    </w:t>
-      </w:r>
-      <w:r>
-        <w:rPr>
-          <w:rFonts w:hint="eastAsia"/>
-        </w:rPr>
-        <w:t>）時間</w:t>
-      </w:r>
-    </w:p>
-    <w:p/>
-    <w:p>
-      <w:r>
-        <w:rPr>
-          <w:rFonts w:hint="eastAsia"/>
-        </w:rPr>
-        <w:t>（注意）各課題に対して，</w:t>
-      </w:r>
-      <w:r>
-        <w:rPr>
-          <w:rFonts w:hint="eastAsia"/>
-        </w:rPr>
-        <w:t>内容</w:t>
-      </w:r>
-      <w:r>
-        <w:rPr>
-          <w:rFonts w:hint="eastAsia"/>
-        </w:rPr>
-        <w:t>（プログラムの仕組み</w:t>
-      </w:r>
-      <w:r>
-        <w:rPr>
-          <w:rFonts w:hint="eastAsia"/>
-        </w:rPr>
-        <w:t>）</w:t>
-      </w:r>
-      <w:r>
-        <w:rPr>
-          <w:rFonts w:hint="eastAsia"/>
-        </w:rPr>
-        <w:t>と</w:t>
-      </w:r>
-      <w:r>
-        <w:rPr>
-          <w:rFonts w:hint="eastAsia"/>
-        </w:rPr>
-        <w:t>考察（</w:t>
-      </w:r>
-      <w:r>
-        <w:rPr>
-          <w:rFonts w:hint="eastAsia"/>
-        </w:rPr>
-        <w:t>苦労した点，工夫した点</w:t>
-      </w:r>
-      <w:r>
-        <w:rPr>
-          <w:rFonts w:hint="eastAsia"/>
-        </w:rPr>
-        <w:t>）</w:t>
-      </w:r>
-      <w:r>
-        <w:rPr>
-          <w:rFonts w:hint="eastAsia"/>
-        </w:rPr>
-        <w:t>を必ず記すこと．</w:t>
-      </w:r>
-    </w:p>
-    <w:p/>
-    <w:p>
-      <w:r>
-        <w:t>-----------------------------------------------</w:t>
-      </w:r>
-    </w:p>
-    <w:p>
-      <w:r>
-        <w:rPr>
-          <w:rFonts w:hint="eastAsia"/>
-        </w:rPr>
-        <w:t>(</w:t>
-      </w:r>
-      <w:r>
-        <w:rPr>
-          <w:rFonts w:hint="eastAsia"/>
-        </w:rPr>
-        <w:t>A</w:t>
-      </w:r>
-      <w:r>
-        <w:rPr>
-          <w:rFonts w:hint="eastAsia"/>
-        </w:rPr>
-        <w:t>2_1</w:t>
-      </w:r>
-      <w:r>
-        <w:rPr>
-          <w:rFonts w:hint="eastAsia"/>
-        </w:rPr>
-        <w:t xml:space="preserve">) </w:t>
-      </w:r>
-    </w:p>
+        <w:t>内容：</w:t>
+      </w:r>
+      <w:r>
+        <w:rPr>
+          <w:rFonts w:hint="eastAsia"/>
+        </w:rPr>
+        <w:t>Flask</w:t>
+      </w:r>
+      <w:r>
+        <w:rPr>
+          <w:rFonts w:hint="eastAsia"/>
+        </w:rPr>
+        <w:t>を使って</w:t>
+      </w:r>
+      <w:r>
+        <w:rPr>
+          <w:rFonts w:hint="eastAsia"/>
+        </w:rPr>
+        <w:t>URL</w:t>
+      </w:r>
+      <w:r>
+        <w:rPr>
+          <w:rFonts w:hint="eastAsia"/>
+        </w:rPr>
+        <w:t>パスを変えることによってそれぞれのイベントが表示されるようにする</w:t>
+      </w:r>
+    </w:p>
+    <w:p/>
     <w:p>
       <w:pPr>
         <w:rPr>
@@ -248,225 +483,15 @@
         <w:rPr>
           <w:rFonts w:hint="eastAsia"/>
         </w:rPr>
-        <w:t>内容</w:t>
-      </w:r>
-      <w:r>
-        <w:rPr>
-          <w:rFonts w:hint="eastAsia"/>
-        </w:rPr>
-        <w:t>：</w:t>
-      </w:r>
-      <w:r>
-        <w:rPr>
-          <w:rFonts w:hint="eastAsia"/>
-        </w:rPr>
-        <w:t>最初の課題の</w:t>
-      </w:r>
-      <w:r>
-        <w:rPr>
-          <w:rFonts w:hint="eastAsia"/>
-        </w:rPr>
-        <w:t>HTML</w:t>
-      </w:r>
-      <w:r>
-        <w:rPr>
-          <w:rFonts w:hint="eastAsia"/>
-        </w:rPr>
-        <w:t>ファイルで</w:t>
-      </w:r>
-      <w:r>
-        <w:rPr>
-          <w:rFonts w:hint="eastAsia"/>
-        </w:rPr>
-        <w:t>Flask</w:t>
-      </w:r>
-      <w:r>
-        <w:rPr>
-          <w:rFonts w:hint="eastAsia"/>
-        </w:rPr>
-        <w:t>をつかってページを表示させる。</w:t>
-      </w:r>
-    </w:p>
-    <w:p/>
-    <w:p>
-      <w:pPr>
-        <w:rPr>
-          <w:rFonts w:hint="eastAsia"/>
-        </w:rPr>
-      </w:pPr>
-      <w:r>
-        <w:rPr>
-          <w:rFonts w:hint="eastAsia"/>
-        </w:rPr>
         <w:t>考察：</w:t>
       </w:r>
       <w:r>
         <w:rPr>
           <w:rFonts w:hint="eastAsia"/>
         </w:rPr>
-        <w:t>templates</w:t>
-      </w:r>
-      <w:r>
-        <w:rPr>
-          <w:rFonts w:hint="eastAsia"/>
-        </w:rPr>
-        <w:t>フォルダを作る必要があるが、実行して修正するときにいちいち再実行しなくていいのですごく便利だと思った。</w:t>
-      </w:r>
-    </w:p>
-    <w:p/>
-    <w:p/>
-    <w:p>
-      <w:r>
-        <w:t>-----------------------------------------------</w:t>
-      </w:r>
-    </w:p>
-    <w:p>
-      <w:r>
-        <w:rPr>
-          <w:rFonts w:hint="eastAsia"/>
-        </w:rPr>
-        <w:t>(</w:t>
-      </w:r>
-      <w:r>
-        <w:rPr>
-          <w:rFonts w:hint="eastAsia"/>
-        </w:rPr>
-        <w:t>A2_2</w:t>
-      </w:r>
-      <w:r>
-        <w:rPr>
-          <w:rFonts w:hint="eastAsia"/>
-        </w:rPr>
-        <w:t xml:space="preserve">) </w:t>
-      </w:r>
-    </w:p>
-    <w:p>
-      <w:pPr>
-        <w:rPr>
-          <w:rFonts w:hint="eastAsia"/>
-        </w:rPr>
-      </w:pPr>
-      <w:r>
-        <w:rPr>
-          <w:rFonts w:hint="eastAsia"/>
-        </w:rPr>
-        <w:t>内容</w:t>
-      </w:r>
-      <w:r>
-        <w:rPr>
-          <w:rFonts w:hint="eastAsia"/>
-        </w:rPr>
-        <w:t>：</w:t>
-      </w:r>
-      <w:r>
-        <w:rPr>
-          <w:rFonts w:hint="eastAsia"/>
-        </w:rPr>
-        <w:t>Flask</w:t>
-      </w:r>
-      <w:r>
-        <w:rPr>
-          <w:rFonts w:hint="eastAsia"/>
-        </w:rPr>
-        <w:t>を使って秒数によって色を変えるプログラムの作成</w:t>
-      </w:r>
-    </w:p>
-    <w:p/>
-    <w:p>
-      <w:pPr>
-        <w:rPr>
-          <w:rFonts w:hint="eastAsia"/>
-        </w:rPr>
-      </w:pPr>
-      <w:r>
-        <w:rPr>
-          <w:rFonts w:hint="eastAsia"/>
-        </w:rPr>
-        <w:t>考察：</w:t>
-      </w:r>
-      <w:r>
-        <w:rPr>
-          <w:rFonts w:hint="eastAsia"/>
-        </w:rPr>
-        <w:t>HTML</w:t>
-      </w:r>
-      <w:r>
-        <w:rPr>
-          <w:rFonts w:hint="eastAsia"/>
-        </w:rPr>
-        <w:t>ファイルで</w:t>
-      </w:r>
-      <w:r>
-        <w:rPr>
-          <w:rFonts w:hint="eastAsia"/>
-        </w:rPr>
-        <w:t>color</w:t>
-      </w:r>
-      <w:r>
-        <w:rPr>
-          <w:rFonts w:hint="eastAsia"/>
-        </w:rPr>
-        <w:t>の値の取得で</w:t>
-      </w:r>
-      <w:r>
-        <w:rPr>
-          <w:rFonts w:hint="eastAsia"/>
-        </w:rPr>
-        <w:t>{{color}}</w:t>
-      </w:r>
-      <w:r>
-        <w:rPr>
-          <w:rFonts w:hint="eastAsia"/>
-        </w:rPr>
-        <w:t>としないときちんと取得しないことに気づかず時間がかかった。しかし</w:t>
-      </w:r>
-      <w:r>
-        <w:rPr>
-          <w:rFonts w:hint="eastAsia"/>
-        </w:rPr>
-        <w:t>{color}</w:t>
-      </w:r>
-      <w:r>
-        <w:rPr>
-          <w:rFonts w:hint="eastAsia"/>
-        </w:rPr>
-        <w:t>でも赤の文字が表示されてたのが分からなかった。</w:t>
-      </w:r>
-    </w:p>
-    <w:p/>
-    <w:p/>
-    <w:p>
-      <w:r>
-        <w:t>-----------------------------------------------</w:t>
-      </w:r>
-    </w:p>
-    <w:p>
-      <w:r>
-        <w:rPr>
-          <w:rFonts w:hint="eastAsia"/>
-        </w:rPr>
-        <w:t xml:space="preserve">(B1) </w:t>
-      </w:r>
-    </w:p>
-    <w:p>
-      <w:r>
-        <w:rPr>
-          <w:rFonts w:hint="eastAsia"/>
-        </w:rPr>
-        <w:t>内容：</w:t>
-      </w:r>
-    </w:p>
-    <w:p/>
-    <w:p>
-      <w:r>
-        <w:rPr>
-          <w:rFonts w:hint="eastAsia"/>
-        </w:rPr>
-        <w:t>考察：</w:t>
-      </w:r>
-    </w:p>
-    <w:p/>
-    <w:p/>
+        <w:t>あらかじめテンプレートの構文のようなものを作り、パスによって名前と日程と場所をパスによって表示されるように工夫した</w:t>
+      </w:r>
+    </w:p>
     <w:p>
       <w:r>
         <w:lastRenderedPageBreak/>
@@ -478,16 +503,57 @@
         <w:rPr>
           <w:rFonts w:hint="eastAsia"/>
         </w:rPr>
-        <w:t xml:space="preserve">(B1) </w:t>
-      </w:r>
-    </w:p>
-    <w:p>
+        <w:t>(</w:t>
+      </w:r>
+      <w:r>
+        <w:rPr>
+          <w:rFonts w:hint="eastAsia"/>
+        </w:rPr>
+        <w:t>A2_4</w:t>
+      </w:r>
+      <w:r>
+        <w:rPr>
+          <w:rFonts w:hint="eastAsia"/>
+        </w:rPr>
+        <w:t xml:space="preserve">) </w:t>
+      </w:r>
+    </w:p>
+    <w:p>
+      <w:pPr>
+        <w:rPr>
+          <w:rFonts w:hint="eastAsia"/>
+        </w:rPr>
+      </w:pPr>
       <w:r>
         <w:rPr>
           <w:rFonts w:hint="eastAsia"/>
         </w:rPr>
         <w:t>内容：</w:t>
       </w:r>
+      <w:r>
+        <w:rPr>
+          <w:rFonts w:hint="eastAsia"/>
+        </w:rPr>
+        <w:t>Flask</w:t>
+      </w:r>
+      <w:r>
+        <w:rPr>
+          <w:rFonts w:hint="eastAsia"/>
+        </w:rPr>
+        <w:t>を使ってフォームから</w:t>
+      </w:r>
+      <w:r>
+        <w:rPr>
+          <w:rFonts w:hint="eastAsia"/>
+        </w:rPr>
+        <w:t>ID</w:t>
+      </w:r>
+      <w:r>
+        <w:rPr>
+          <w:rFonts w:hint="eastAsia"/>
+        </w:rPr>
+        <w:t>を取得し、そこからそれぞれのイベントページに飛ぶようにする</w:t>
+      </w:r>
     </w:p>
     <w:p/>
     <w:p>
@@ -497,6 +563,12 @@
         </w:rPr>
         <w:t>考察：</w:t>
       </w:r>
+      <w:r>
+        <w:rPr>
+          <w:rFonts w:hint="eastAsia"/>
+        </w:rPr>
+        <w:t>一回目課題を少し編集するだけなので特に問題がなかった。</w:t>
+      </w:r>
     </w:p>
     <w:p/>
     <w:p/>
@@ -505,46 +577,76 @@
         <w:t>-----------------------------------------------</w:t>
       </w:r>
     </w:p>
+    <w:p/>
+    <w:p>
+      <w:r>
+        <w:rPr>
+          <w:rFonts w:hint="eastAsia"/>
+        </w:rPr>
+        <w:t>[</w:t>
+      </w:r>
+      <w:r>
+        <w:rPr>
+          <w:rFonts w:hint="eastAsia"/>
+        </w:rPr>
+        <w:t>感想</w:t>
+      </w:r>
+      <w:r>
+        <w:rPr>
+          <w:rFonts w:hint="eastAsia"/>
+        </w:rPr>
+        <w:t xml:space="preserve">] </w:t>
+      </w:r>
+      <w:r>
+        <w:rPr>
+          <w:rFonts w:hint="eastAsia"/>
+        </w:rPr>
+        <w:t>課題</w:t>
+      </w:r>
+      <w:r>
+        <w:rPr>
+          <w:rFonts w:hint="eastAsia"/>
+        </w:rPr>
+        <w:t>全体に対する感想</w:t>
+      </w:r>
+    </w:p>
     <w:p>
       <w:pPr>
         <w:rPr>
           <w:rFonts w:hint="eastAsia"/>
         </w:rPr>
       </w:pPr>
-    </w:p>
-    <w:p>
-      <w:r>
-        <w:rPr>
-          <w:rFonts w:hint="eastAsia"/>
-        </w:rPr>
-        <w:t>[</w:t>
-      </w:r>
-      <w:r>
-        <w:rPr>
-          <w:rFonts w:hint="eastAsia"/>
-        </w:rPr>
-        <w:t>感想</w:t>
-      </w:r>
-      <w:r>
-        <w:rPr>
-          <w:rFonts w:hint="eastAsia"/>
-        </w:rPr>
-        <w:t xml:space="preserve">] </w:t>
-      </w:r>
-      <w:r>
-        <w:rPr>
-          <w:rFonts w:hint="eastAsia"/>
-        </w:rPr>
-        <w:t>課題</w:t>
-      </w:r>
-      <w:r>
-        <w:rPr>
-          <w:rFonts w:hint="eastAsia"/>
-        </w:rPr>
-        <w:t>全体に対する感想</w:t>
-      </w:r>
-    </w:p>
-    <w:p/>
+      <w:r>
+        <w:rPr>
+          <w:rFonts w:hint="eastAsia"/>
+        </w:rPr>
+        <w:t>一回目の課題は変更すると一度実行を中断して、毎回再実行が必要だったが</w:t>
+      </w:r>
+      <w:r>
+        <w:rPr>
+          <w:rFonts w:hint="eastAsia"/>
+        </w:rPr>
+        <w:t>Flask</w:t>
+      </w:r>
+      <w:r>
+        <w:rPr>
+          <w:rFonts w:hint="eastAsia"/>
+        </w:rPr>
+        <w:t>で変更するとそれがすぐに反映されるので大変便利であると思う。また、実行を中断するときも、一度</w:t>
+      </w:r>
+      <w:r>
+        <w:rPr>
+          <w:rFonts w:hint="eastAsia"/>
+        </w:rPr>
+        <w:t>web</w:t>
+      </w:r>
+      <w:r>
+        <w:rPr>
+          <w:rFonts w:hint="eastAsia"/>
+        </w:rPr>
+        <w:t>ページでリロードしないと中断がなかなかされなかったが、それも解消されたのでスムーズに課題ができた。</w:t>
+      </w:r>
+    </w:p>
     <w:p/>
     <w:p/>
     <w:p/>
